--- a/OOP_Lab2-5/Kudrin_lab2-5.docx
+++ b/OOP_Lab2-5/Kudrin_lab2-5.docx
@@ -24006,7 +24006,7 @@
             <w:u w:val="single"/>
             <w:shd w:fill="auto" w:val="clear"/>
           </w:rPr>
-          <w:t xml:space="preserve">https://github.com/Pyc-Nya/vuz2/tree/denis/oop/lab2-5</w:t>
+          <w:t xml:space="preserve">https://github.com/Spring-play/OOP_Labs/tree/main/OOP_Lab2-5</w:t>
         </w:r>
       </w:hyperlink>
     </w:p>
@@ -24045,62 +24045,14 @@
         <w:r>
           <w:rPr>
             <w:rFonts w:ascii="Times New Roman" w:hAnsi="Times New Roman" w:cs="Times New Roman" w:eastAsia="Times New Roman"/>
-            <w:color w:val="0563C1"/>
+            <w:color w:val="0000FF"/>
             <w:spacing w:val="0"/>
             <w:position w:val="0"/>
             <w:sz w:val="24"/>
             <w:u w:val="single"/>
             <w:shd w:fill="auto" w:val="clear"/>
           </w:rPr>
-          <w:t xml:space="preserve">https://www.youtube.com/watch?v=CRNZOUAbFSI</w:t>
-        </w:r>
-        <w:r>
-          <w:rPr>
-            <w:rFonts w:ascii="Times New Roman" w:hAnsi="Times New Roman" w:cs="Times New Roman" w:eastAsia="Times New Roman"/>
-            <w:color w:val="0563C1"/>
-            <w:spacing w:val="0"/>
-            <w:position w:val="0"/>
-            <w:sz w:val="24"/>
-            <w:u w:val="single"/>
-            <w:shd w:fill="auto" w:val="clear"/>
-          </w:rPr>
-          <w:t xml:space="preserve"> HYPERLINK "https://www.youtube.com/watch?v=CRNZOUAbFSI&amp;ab_channel=%D0%94%D0%B5%D0%BD%D0%B8%D1%81%D0%A8%D0%B0%D1%80%D0%BF%D0%B8%D0%BD%D1%81%D0%BA%D0%B8%D0%B9"</w:t>
-        </w:r>
-        <w:r>
-          <w:rPr>
-            <w:rFonts w:ascii="Times New Roman" w:hAnsi="Times New Roman" w:cs="Times New Roman" w:eastAsia="Times New Roman"/>
-            <w:color w:val="0563C1"/>
-            <w:spacing w:val="0"/>
-            <w:position w:val="0"/>
-            <w:sz w:val="24"/>
-            <w:u w:val="single"/>
-            <w:shd w:fill="auto" w:val="clear"/>
-          </w:rPr>
-          <w:t xml:space="preserve">&amp;</w:t>
-        </w:r>
-        <w:r>
-          <w:rPr>
-            <w:rFonts w:ascii="Times New Roman" w:hAnsi="Times New Roman" w:cs="Times New Roman" w:eastAsia="Times New Roman"/>
-            <w:color w:val="0563C1"/>
-            <w:spacing w:val="0"/>
-            <w:position w:val="0"/>
-            <w:sz w:val="24"/>
-            <w:u w:val="single"/>
-            <w:shd w:fill="auto" w:val="clear"/>
-          </w:rPr>
-          <w:t xml:space="preserve"> HYPERLINK "https://www.youtube.com/watch?v=CRNZOUAbFSI&amp;ab_channel=%D0%94%D0%B5%D0%BD%D0%B8%D1%81%D0%A8%D0%B0%D1%80%D0%BF%D0%B8%D0%BD%D1%81%D0%BA%D0%B8%D0%B9"</w:t>
-        </w:r>
-        <w:r>
-          <w:rPr>
-            <w:rFonts w:ascii="Times New Roman" w:hAnsi="Times New Roman" w:cs="Times New Roman" w:eastAsia="Times New Roman"/>
-            <w:color w:val="0563C1"/>
-            <w:spacing w:val="0"/>
-            <w:position w:val="0"/>
-            <w:sz w:val="24"/>
-            <w:u w:val="single"/>
-            <w:shd w:fill="auto" w:val="clear"/>
-          </w:rPr>
-          <w:t xml:space="preserve">ab_channel=%D0%94%D0%B5%D0%BD%D0%B8%D1%81%D0%A8%D0%B0%D1%80%D0%BF%D0%B8%D0%BD%D1%81%D0%BA%D0%B8%D0%B9</w:t>
+          <w:t xml:space="preserve">https://youtu.be/gP3eqg6fnlY?si=S0oHE2uLd35gdR2x</w:t>
         </w:r>
       </w:hyperlink>
     </w:p>
